--- a/Doubts.docx
+++ b/Doubts.docx
@@ -25,21 +25,110 @@
         <w:rPr>
           <w:lang w:val="en-US"/>
         </w:rPr>
-        <w:t>Why .</w:t>
+        <w:t xml:space="preserve">Why .gitignore? </w:t>
       </w:r>
-      <w:proofErr w:type="spellStart"/>
-      <w:r>
+    </w:p>
+    <w:p>
+      <w:pPr>
         <w:rPr>
           <w:lang w:val="en-US"/>
         </w:rPr>
-        <w:t>gitignore</w:t>
-      </w:r>
-      <w:proofErr w:type="spellEnd"/>
-      <w:r>
+      </w:pPr>
+    </w:p>
+    <w:p>
+      <w:pPr>
         <w:rPr>
           <w:lang w:val="en-US"/>
         </w:rPr>
-        <w:t xml:space="preserve">? </w:t>
+      </w:pPr>
+    </w:p>
+    <w:p>
+      <w:pPr>
+        <w:rPr>
+          <w:lang w:val="en-US"/>
+        </w:rPr>
+      </w:pPr>
+      <w:r>
+        <w:rPr>
+          <w:noProof/>
+          <w:lang w:val="en-US"/>
+        </w:rPr>
+        <mc:AlternateContent>
+          <mc:Choice Requires="aink">
+            <w:drawing>
+              <wp:anchor distT="0" distB="0" distL="114300" distR="114300" simplePos="0" relativeHeight="251659264" behindDoc="0" locked="0" layoutInCell="1" allowOverlap="1" wp14:anchorId="64B8CA04" wp14:editId="08BB5197">
+                <wp:simplePos x="0" y="0"/>
+                <wp:positionH relativeFrom="column">
+                  <wp:posOffset>2628960</wp:posOffset>
+                </wp:positionH>
+                <wp:positionV relativeFrom="paragraph">
+                  <wp:posOffset>983615</wp:posOffset>
+                </wp:positionV>
+                <wp:extent cx="360" cy="360"/>
+                <wp:effectExtent l="57150" t="38100" r="38100" b="57150"/>
+                <wp:wrapNone/>
+                <wp:docPr id="1812293213" name="Ink 25"/>
+                <wp:cNvGraphicFramePr/>
+                <a:graphic xmlns:a="http://schemas.openxmlformats.org/drawingml/2006/main">
+                  <a:graphicData uri="http://schemas.microsoft.com/office/word/2010/wordprocessingInk">
+                    <w14:contentPart bwMode="auto" r:id="rId4">
+                      <w14:nvContentPartPr>
+                        <w14:cNvContentPartPr/>
+                      </w14:nvContentPartPr>
+                      <w14:xfrm>
+                        <a:off x="0" y="0"/>
+                        <a:ext cx="360" cy="360"/>
+                      </w14:xfrm>
+                    </w14:contentPart>
+                  </a:graphicData>
+                </a:graphic>
+              </wp:anchor>
+            </w:drawing>
+          </mc:Choice>
+          <mc:Fallback>
+            <w:drawing>
+              <wp:anchor distT="0" distB="0" distL="114300" distR="114300" simplePos="0" relativeHeight="251659264" behindDoc="0" locked="0" layoutInCell="1" allowOverlap="1" wp14:anchorId="64B8CA04" wp14:editId="08BB5197">
+                <wp:simplePos x="0" y="0"/>
+                <wp:positionH relativeFrom="column">
+                  <wp:posOffset>2628960</wp:posOffset>
+                </wp:positionH>
+                <wp:positionV relativeFrom="paragraph">
+                  <wp:posOffset>983615</wp:posOffset>
+                </wp:positionV>
+                <wp:extent cx="360" cy="360"/>
+                <wp:effectExtent l="57150" t="38100" r="38100" b="57150"/>
+                <wp:wrapNone/>
+                <wp:docPr id="1812293213" name="Ink 25"/>
+                <wp:cNvGraphicFramePr/>
+                <a:graphic xmlns:a="http://schemas.openxmlformats.org/drawingml/2006/main">
+                  <a:graphicData uri="http://schemas.openxmlformats.org/drawingml/2006/picture">
+                    <pic:pic xmlns:pic="http://schemas.openxmlformats.org/drawingml/2006/picture">
+                      <pic:nvPicPr>
+                        <pic:cNvPr id="1812293213" name="Ink 25"/>
+                        <pic:cNvPicPr/>
+                      </pic:nvPicPr>
+                      <pic:blipFill>
+                        <a:blip r:embed="rId5"/>
+                        <a:stretch>
+                          <a:fillRect/>
+                        </a:stretch>
+                      </pic:blipFill>
+                      <pic:spPr>
+                        <a:xfrm>
+                          <a:off x="0" y="0"/>
+                          <a:ext cx="36000" cy="216000"/>
+                        </a:xfrm>
+                        <a:prstGeom prst="rect">
+                          <a:avLst/>
+                        </a:prstGeom>
+                      </pic:spPr>
+                    </pic:pic>
+                  </a:graphicData>
+                </a:graphic>
+              </wp:anchor>
+            </w:drawing>
+          </mc:Fallback>
+        </mc:AlternateContent>
       </w:r>
     </w:p>
     <w:sectPr>
@@ -483,6 +572,33 @@
 </w:styles>
 </file>
 
+<file path=word/ink/ink1.xml><?xml version="1.0" encoding="utf-8"?>
+<inkml:ink xmlns:inkml="http://www.w3.org/2003/InkML">
+  <inkml:definitions>
+    <inkml:context xml:id="ctx0">
+      <inkml:inkSource xml:id="inkSrc0">
+        <inkml:traceFormat>
+          <inkml:channel name="X" type="integer" min="-2.14748E9" max="2.14748E9" units="cm"/>
+          <inkml:channel name="Y" type="integer" min="-2.14748E9" max="2.14748E9" units="cm"/>
+        </inkml:traceFormat>
+        <inkml:channelProperties>
+          <inkml:channelProperty channel="X" name="resolution" value="1000" units="1/cm"/>
+          <inkml:channelProperty channel="Y" name="resolution" value="1000" units="1/cm"/>
+        </inkml:channelProperties>
+      </inkml:inkSource>
+      <inkml:timestamp xml:id="ts0" timeString="2024-03-13T17:09:00.731"/>
+    </inkml:context>
+    <inkml:brush xml:id="br0">
+      <inkml:brushProperty name="width" value="0.1" units="cm"/>
+      <inkml:brushProperty name="height" value="0.6" units="cm"/>
+      <inkml:brushProperty name="ignorePressure" value="1"/>
+      <inkml:brushProperty name="inkEffects" value="pencil"/>
+    </inkml:brush>
+  </inkml:definitions>
+  <inkml:trace contextRef="#ctx0" brushRef="#br0">0 0,'0'0</inkml:trace>
+</inkml:ink>
+</file>
+
 <file path=word/theme/theme1.xml><?xml version="1.0" encoding="utf-8"?>
 <a:theme xmlns:a="http://schemas.openxmlformats.org/drawingml/2006/main" name="Office Theme">
   <a:themeElements>
